--- a/Configuration Management Interview Questions.docx
+++ b/Configuration Management Interview Questions.docx
@@ -310,7 +310,7 @@
         <w:rPr/>
         <w:drawing>
           <wp:inline distT="0" distB="0" distL="0" distR="0">
-            <wp:extent cx="11096625" cy="4581525"/>
+            <wp:extent cx="6708775" cy="4581525"/>
             <wp:effectExtent l="0" t="0" r="0" b="0"/>
             <wp:docPr id="0" name="Picture" descr=""/>
             <wp:cNvGraphicFramePr>
@@ -334,7 +334,7 @@
                   <pic:spPr bwMode="auto">
                     <a:xfrm>
                       <a:off x="0" y="0"/>
-                      <a:ext cx="11096625" cy="4581525"/>
+                      <a:ext cx="6708775" cy="4581525"/>
                     </a:xfrm>
                     <a:prstGeom prst="rect">
                       <a:avLst/>
@@ -650,7 +650,7 @@
         <w:rPr/>
         <w:drawing>
           <wp:inline distT="0" distB="0" distL="0" distR="0">
-            <wp:extent cx="16182975" cy="7334250"/>
+            <wp:extent cx="6891655" cy="7333615"/>
             <wp:effectExtent l="0" t="0" r="0" b="0"/>
             <wp:docPr id="1" name="Picture" descr=""/>
             <wp:cNvGraphicFramePr>
@@ -674,7 +674,7 @@
                   <pic:spPr bwMode="auto">
                     <a:xfrm>
                       <a:off x="0" y="0"/>
-                      <a:ext cx="16182975" cy="7334250"/>
+                      <a:ext cx="6891655" cy="7333615"/>
                     </a:xfrm>
                     <a:prstGeom prst="rect">
                       <a:avLst/>
@@ -2233,6 +2233,7 @@
       <w:pgNumType w:fmt="decimal"/>
       <w:formProt w:val="false"/>
       <w:textDirection w:val="lrTb"/>
+      <w:docGrid w:type="default" w:linePitch="240" w:charSpace="4294961151"/>
     </w:sectPr>
   </w:body>
 </w:document>
@@ -3225,10 +3226,12 @@
     <w:pPr>
       <w:widowControl w:val="false"/>
       <w:suppressAutoHyphens w:val="true"/>
+      <w:bidi w:val="0"/>
+      <w:jc w:val="left"/>
     </w:pPr>
     <w:rPr>
       <w:rFonts w:ascii="Liberation Serif" w:hAnsi="Liberation Serif" w:eastAsia="AR PL UMing HK" w:cs="Lohit Devanagari"/>
-      <w:color w:val="auto"/>
+      <w:color w:val="00000A"/>
       <w:sz w:val="24"/>
       <w:szCs w:val="24"/>
       <w:lang w:val="en-US" w:eastAsia="zh-CN" w:bidi="hi-IN"/>
@@ -3237,10 +3240,8 @@
   <w:style w:type="paragraph" w:styleId="Heading2">
     <w:name w:val="Heading 2"/>
     <w:basedOn w:val="Heading"/>
-    <w:next w:val="TextBody"/>
     <w:pPr>
       <w:spacing w:before="200" w:after="120"/>
-      <w:outlineLvl w:val="1"/>
       <w:outlineLvl w:val="1"/>
     </w:pPr>
     <w:rPr>
@@ -3262,6 +3263,12 @@
     <w:name w:val="Bullets"/>
     <w:rPr>
       <w:rFonts w:ascii="OpenSymbol" w:hAnsi="OpenSymbol" w:eastAsia="OpenSymbol" w:cs="OpenSymbol"/>
+    </w:rPr>
+  </w:style>
+  <w:style w:type="character" w:styleId="ListLabel1">
+    <w:name w:val="ListLabel 1"/>
+    <w:rPr>
+      <w:rFonts w:cs="Symbol"/>
     </w:rPr>
   </w:style>
   <w:style w:type="paragraph" w:styleId="Heading">
